--- a/Documentos/Plantillas Entrevista.docx
+++ b/Documentos/Plantillas Entrevista.docx
@@ -4,12 +4,613 @@
   <w:body>
     <w:p>
       <w:pPr>
-        <w:rPr/>
-      </w:pPr>
-      <w:r>
-        <w:rPr>
-          <w:rtl w:val="0"/>
-        </w:rPr>
+        <w:rPr>
+          <w:b w:val="1"/>
+        </w:rPr>
+      </w:pPr>
+      <w:r>
+        <w:rPr>
+          <w:b w:val="1"/>
+          <w:rtl w:val="0"/>
+        </w:rPr>
+        <w:t xml:space="preserve">Plantilla Orientadoras</w:t>
+      </w:r>
+    </w:p>
+    <w:p>
+      <w:pPr>
+        <w:numPr>
+          <w:ilvl w:val="0"/>
+          <w:numId w:val="3"/>
+        </w:numPr>
+        <w:ind w:left="720" w:hanging="360"/>
+        <w:rPr>
+          <w:u w:val="none"/>
+        </w:rPr>
+      </w:pPr>
+      <w:r>
+        <w:rPr>
+          <w:rtl w:val="0"/>
+        </w:rPr>
+        <w:t xml:space="preserve">Presentar tema</w:t>
+      </w:r>
+    </w:p>
+    <w:p>
+      <w:pPr>
+        <w:ind w:left="720" w:firstLine="0"/>
+        <w:rPr/>
+      </w:pPr>
+      <w:r>
+        <w:rPr>
+          <w:rtl w:val="0"/>
+        </w:rPr>
+        <w:t xml:space="preserve">-Saludar</w:t>
+      </w:r>
+    </w:p>
+    <w:p>
+      <w:pPr>
+        <w:ind w:left="720" w:firstLine="0"/>
+        <w:rPr/>
+      </w:pPr>
+      <w:r>
+        <w:rPr>
+          <w:rtl w:val="0"/>
+        </w:rPr>
+        <w:t xml:space="preserve">-Tema</w:t>
+      </w:r>
+    </w:p>
+    <w:p>
+      <w:pPr>
+        <w:ind w:left="720" w:firstLine="0"/>
+        <w:rPr/>
+      </w:pPr>
+      <w:r>
+        <w:rPr>
+          <w:rtl w:val="0"/>
+        </w:rPr>
+        <w:t xml:space="preserve">-Opinión rápida sobre el tema</w:t>
+      </w:r>
+    </w:p>
+    <w:p>
+      <w:pPr>
+        <w:ind w:left="720" w:firstLine="0"/>
+        <w:rPr/>
+      </w:pPr>
+      <w:r>
+        <w:rPr>
+          <w:rtl w:val="0"/>
+        </w:rPr>
+      </w:r>
+    </w:p>
+    <w:p>
+      <w:pPr>
+        <w:ind w:left="0" w:firstLine="0"/>
+        <w:rPr/>
+      </w:pPr>
+      <w:r>
+        <w:rPr>
+          <w:rtl w:val="0"/>
+        </w:rPr>
+        <w:t xml:space="preserve">      2. Preguntas</w:t>
+      </w:r>
+    </w:p>
+    <w:p>
+      <w:pPr>
+        <w:ind w:left="0" w:firstLine="0"/>
+        <w:rPr/>
+      </w:pPr>
+      <w:r>
+        <w:rPr>
+          <w:rtl w:val="0"/>
+        </w:rPr>
+      </w:r>
+    </w:p>
+    <w:p>
+      <w:pPr>
+        <w:ind w:left="0" w:firstLine="0"/>
+        <w:rPr/>
+      </w:pPr>
+      <w:r>
+        <w:rPr>
+          <w:rtl w:val="0"/>
+        </w:rPr>
+        <w:t xml:space="preserve">      1.¿Como ha sido la transición entre MEYA-MEFI?</w:t>
+      </w:r>
+    </w:p>
+    <w:p>
+      <w:pPr>
+        <w:ind w:left="0" w:firstLine="0"/>
+        <w:rPr/>
+      </w:pPr>
+      <w:r>
+        <w:rPr>
+          <w:rtl w:val="0"/>
+        </w:rPr>
+        <w:t xml:space="preserve">      2. ¿Ha habido un avance en el desarrollo académico de los alumnos?</w:t>
+      </w:r>
+    </w:p>
+    <w:p>
+      <w:pPr>
+        <w:ind w:left="0" w:firstLine="0"/>
+        <w:rPr/>
+      </w:pPr>
+      <w:r>
+        <w:rPr>
+          <w:rtl w:val="0"/>
+        </w:rPr>
+        <w:t xml:space="preserve">      3. ¿Disminuyó el interés de los alumnos?</w:t>
+      </w:r>
+    </w:p>
+    <w:p>
+      <w:pPr>
+        <w:ind w:left="0" w:firstLine="0"/>
+        <w:rPr/>
+      </w:pPr>
+      <w:r>
+        <w:rPr>
+          <w:rtl w:val="0"/>
+        </w:rPr>
+        <w:t xml:space="preserve">           -¿De qué manera?</w:t>
+      </w:r>
+    </w:p>
+    <w:p>
+      <w:pPr>
+        <w:ind w:left="0" w:firstLine="0"/>
+        <w:rPr/>
+      </w:pPr>
+      <w:r>
+        <w:rPr>
+          <w:rtl w:val="0"/>
+        </w:rPr>
+        <w:t xml:space="preserve">           -¿Que pudo causar?</w:t>
+      </w:r>
+    </w:p>
+    <w:p>
+      <w:pPr>
+        <w:ind w:left="0" w:firstLine="0"/>
+        <w:rPr/>
+      </w:pPr>
+      <w:r>
+        <w:rPr>
+          <w:rtl w:val="0"/>
+        </w:rPr>
+        <w:t xml:space="preserve">      4. Sobre su materia</w:t>
+      </w:r>
+    </w:p>
+    <w:p>
+      <w:pPr>
+        <w:ind w:left="0" w:firstLine="0"/>
+        <w:rPr/>
+      </w:pPr>
+      <w:r>
+        <w:rPr>
+          <w:rtl w:val="0"/>
+        </w:rPr>
+        <w:t xml:space="preserve">          -Perspectiva</w:t>
+      </w:r>
+    </w:p>
+    <w:p>
+      <w:pPr>
+        <w:ind w:left="0" w:firstLine="0"/>
+        <w:rPr/>
+      </w:pPr>
+      <w:r>
+        <w:rPr>
+          <w:rtl w:val="0"/>
+        </w:rPr>
+        <w:t xml:space="preserve">       5. Sobre adaptación </w:t>
+      </w:r>
+    </w:p>
+    <w:p>
+      <w:pPr>
+        <w:ind w:left="0" w:firstLine="0"/>
+        <w:rPr/>
+      </w:pPr>
+      <w:r>
+        <w:rPr>
+          <w:rtl w:val="0"/>
+        </w:rPr>
+        <w:t xml:space="preserve">           ¿Qué tan difícil es adaptarse?</w:t>
+      </w:r>
+    </w:p>
+    <w:p>
+      <w:pPr>
+        <w:ind w:left="0" w:firstLine="0"/>
+        <w:rPr/>
+      </w:pPr>
+      <w:r>
+        <w:rPr>
+          <w:rtl w:val="0"/>
+        </w:rPr>
+        <w:t xml:space="preserve">           ¿MEYA O MEFI?</w:t>
+      </w:r>
+    </w:p>
+    <w:p>
+      <w:pPr>
+        <w:ind w:left="0" w:firstLine="0"/>
+        <w:rPr/>
+      </w:pPr>
+      <w:r>
+        <w:rPr>
+          <w:rtl w:val="0"/>
+        </w:rPr>
+        <w:t xml:space="preserve">       6. El problema</w:t>
+      </w:r>
+    </w:p>
+    <w:p>
+      <w:pPr>
+        <w:ind w:left="0" w:firstLine="0"/>
+        <w:rPr/>
+      </w:pPr>
+      <w:r>
+        <w:rPr>
+          <w:rtl w:val="0"/>
+        </w:rPr>
+        <w:t xml:space="preserve">          ¿Qué opina?</w:t>
+      </w:r>
+    </w:p>
+    <w:p>
+      <w:pPr>
+        <w:ind w:left="0" w:firstLine="0"/>
+        <w:rPr/>
+      </w:pPr>
+      <w:r>
+        <w:rPr>
+          <w:rtl w:val="0"/>
+        </w:rPr>
+        <w:t xml:space="preserve">          ¿Alguna resolución?</w:t>
+      </w:r>
+    </w:p>
+    <w:p>
+      <w:pPr>
+        <w:ind w:left="0" w:firstLine="0"/>
+        <w:rPr/>
+      </w:pPr>
+      <w:r>
+        <w:rPr>
+          <w:rtl w:val="0"/>
+        </w:rPr>
+        <w:t xml:space="preserve">       7. Solución</w:t>
+      </w:r>
+    </w:p>
+    <w:p>
+      <w:pPr>
+        <w:ind w:left="0" w:firstLine="0"/>
+        <w:rPr/>
+      </w:pPr>
+      <w:r>
+        <w:rPr>
+          <w:rtl w:val="0"/>
+        </w:rPr>
+        <w:t xml:space="preserve">          -¿Es relevante?</w:t>
+      </w:r>
+    </w:p>
+    <w:p>
+      <w:pPr>
+        <w:ind w:left="0" w:firstLine="0"/>
+        <w:rPr/>
+      </w:pPr>
+      <w:r>
+        <w:rPr>
+          <w:rtl w:val="0"/>
+        </w:rPr>
+        <w:t xml:space="preserve">          -¿Que debería ser importante tomar en cuenta?</w:t>
+      </w:r>
+    </w:p>
+    <w:p>
+      <w:pPr>
+        <w:ind w:left="0" w:firstLine="0"/>
+        <w:rPr/>
+      </w:pPr>
+      <w:r>
+        <w:rPr>
+          <w:rtl w:val="0"/>
+        </w:rPr>
+      </w:r>
+    </w:p>
+    <w:p>
+      <w:pPr>
+        <w:rPr>
+          <w:b w:val="1"/>
+          <w:i w:val="1"/>
+        </w:rPr>
+      </w:pPr>
+      <w:r>
+        <w:rPr>
+          <w:b w:val="1"/>
+          <w:i w:val="1"/>
+          <w:rtl w:val="0"/>
+        </w:rPr>
+        <w:t xml:space="preserve">Maestro</w:t>
+      </w:r>
+    </w:p>
+    <w:p>
+      <w:pPr>
+        <w:numPr>
+          <w:ilvl w:val="0"/>
+          <w:numId w:val="1"/>
+        </w:numPr>
+        <w:ind w:left="720" w:hanging="360"/>
+      </w:pPr>
+      <w:r>
+        <w:rPr>
+          <w:rtl w:val="0"/>
+        </w:rPr>
+        <w:t xml:space="preserve">¿Cuántos correos por ámbitos escolares hacia los alumnos envía a la semana?</w:t>
+      </w:r>
+    </w:p>
+    <w:p>
+      <w:pPr>
+        <w:ind w:left="720" w:firstLine="0"/>
+        <w:rPr/>
+      </w:pPr>
+      <w:r>
+        <w:rPr>
+          <w:rtl w:val="0"/>
+        </w:rPr>
+      </w:r>
+    </w:p>
+    <w:p>
+      <w:pPr>
+        <w:numPr>
+          <w:ilvl w:val="0"/>
+          <w:numId w:val="1"/>
+        </w:numPr>
+        <w:ind w:left="720" w:hanging="360"/>
+      </w:pPr>
+      <w:r>
+        <w:rPr>
+          <w:rtl w:val="0"/>
+        </w:rPr>
+        <w:t xml:space="preserve">¿En qué ocasiones llega hacer demasiada útil el sistema de correos?</w:t>
+      </w:r>
+    </w:p>
+    <w:p>
+      <w:pPr>
+        <w:ind w:left="720" w:firstLine="0"/>
+        <w:rPr/>
+      </w:pPr>
+      <w:r>
+        <w:rPr>
+          <w:rtl w:val="0"/>
+        </w:rPr>
+      </w:r>
+    </w:p>
+    <w:p>
+      <w:pPr>
+        <w:numPr>
+          <w:ilvl w:val="0"/>
+          <w:numId w:val="1"/>
+        </w:numPr>
+        <w:ind w:left="720" w:hanging="360"/>
+      </w:pPr>
+      <w:r>
+        <w:rPr>
+          <w:rtl w:val="0"/>
+        </w:rPr>
+        <w:t xml:space="preserve">¿En promedio, cuántos alumnos responde a los correos que usted manda?</w:t>
+      </w:r>
+    </w:p>
+    <w:p>
+      <w:pPr>
+        <w:ind w:left="720" w:firstLine="0"/>
+        <w:rPr/>
+      </w:pPr>
+      <w:r>
+        <w:rPr>
+          <w:rtl w:val="0"/>
+        </w:rPr>
+      </w:r>
+    </w:p>
+    <w:p>
+      <w:pPr>
+        <w:numPr>
+          <w:ilvl w:val="0"/>
+          <w:numId w:val="1"/>
+        </w:numPr>
+        <w:ind w:left="720" w:hanging="360"/>
+      </w:pPr>
+      <w:r>
+        <w:rPr>
+          <w:rtl w:val="0"/>
+        </w:rPr>
+        <w:t xml:space="preserve">¿Porque cree que se debe este promedio?</w:t>
+      </w:r>
+    </w:p>
+    <w:p>
+      <w:pPr>
+        <w:ind w:left="720" w:firstLine="0"/>
+        <w:rPr/>
+      </w:pPr>
+      <w:r>
+        <w:rPr>
+          <w:rtl w:val="0"/>
+        </w:rPr>
+      </w:r>
+    </w:p>
+    <w:p>
+      <w:pPr>
+        <w:numPr>
+          <w:ilvl w:val="0"/>
+          <w:numId w:val="1"/>
+        </w:numPr>
+        <w:ind w:left="720" w:hanging="360"/>
+      </w:pPr>
+      <w:r>
+        <w:rPr>
+          <w:rtl w:val="0"/>
+        </w:rPr>
+        <w:t xml:space="preserve">¿Existe información importante que pasa desapercibida por los alumnos?¿De qué tipo?</w:t>
+      </w:r>
+    </w:p>
+    <w:p>
+      <w:pPr>
+        <w:ind w:left="720" w:firstLine="0"/>
+        <w:rPr/>
+      </w:pPr>
+      <w:r>
+        <w:rPr>
+          <w:rtl w:val="0"/>
+        </w:rPr>
+      </w:r>
+    </w:p>
+    <w:p>
+      <w:pPr>
+        <w:numPr>
+          <w:ilvl w:val="0"/>
+          <w:numId w:val="1"/>
+        </w:numPr>
+        <w:ind w:left="720" w:hanging="360"/>
+      </w:pPr>
+      <w:r>
+        <w:rPr>
+          <w:rtl w:val="0"/>
+        </w:rPr>
+        <w:t xml:space="preserve">¿Qué herramientas se le hace útil en los correos?</w:t>
+      </w:r>
+    </w:p>
+    <w:p>
+      <w:pPr>
+        <w:rPr/>
+      </w:pPr>
+      <w:r>
+        <w:rPr>
+          <w:rtl w:val="0"/>
+        </w:rPr>
+      </w:r>
+    </w:p>
+    <w:p>
+      <w:pPr>
+        <w:rPr/>
+      </w:pPr>
+      <w:r>
+        <w:rPr>
+          <w:b w:val="1"/>
+          <w:i w:val="1"/>
+          <w:rtl w:val="0"/>
+        </w:rPr>
+        <w:t xml:space="preserve">Alumnos</w:t>
+      </w:r>
+      <w:r>
+        <w:rPr>
+          <w:rtl w:val="0"/>
+        </w:rPr>
+        <w:t xml:space="preserve"> </w:t>
+      </w:r>
+    </w:p>
+    <w:p>
+      <w:pPr>
+        <w:numPr>
+          <w:ilvl w:val="0"/>
+          <w:numId w:val="2"/>
+        </w:numPr>
+        <w:ind w:left="720" w:hanging="360"/>
+      </w:pPr>
+      <w:r>
+        <w:rPr>
+          <w:rtl w:val="0"/>
+        </w:rPr>
+        <w:t xml:space="preserve">¿Para obtener información de la escuela, qué herramientas usas, o que haces para obtenerla?</w:t>
+      </w:r>
+    </w:p>
+    <w:p>
+      <w:pPr>
+        <w:ind w:left="720" w:firstLine="0"/>
+        <w:rPr/>
+      </w:pPr>
+      <w:r>
+        <w:rPr>
+          <w:rtl w:val="0"/>
+        </w:rPr>
+      </w:r>
+    </w:p>
+    <w:p>
+      <w:pPr>
+        <w:numPr>
+          <w:ilvl w:val="0"/>
+          <w:numId w:val="2"/>
+        </w:numPr>
+        <w:ind w:left="720" w:hanging="360"/>
+      </w:pPr>
+      <w:r>
+        <w:rPr>
+          <w:rtl w:val="0"/>
+        </w:rPr>
+        <w:t xml:space="preserve">¿Qué importancia le das a tus correos escolares? ¿Porque?</w:t>
+      </w:r>
+    </w:p>
+    <w:p>
+      <w:pPr>
+        <w:ind w:left="720" w:firstLine="0"/>
+        <w:rPr/>
+      </w:pPr>
+      <w:r>
+        <w:rPr>
+          <w:rtl w:val="0"/>
+        </w:rPr>
+      </w:r>
+    </w:p>
+    <w:p>
+      <w:pPr>
+        <w:numPr>
+          <w:ilvl w:val="0"/>
+          <w:numId w:val="2"/>
+        </w:numPr>
+        <w:ind w:left="720" w:hanging="360"/>
+      </w:pPr>
+      <w:r>
+        <w:rPr>
+          <w:rtl w:val="0"/>
+        </w:rPr>
+        <w:t xml:space="preserve">¿Cuántas veces al día te llegan correos?</w:t>
+      </w:r>
+    </w:p>
+    <w:p>
+      <w:pPr>
+        <w:ind w:left="720" w:firstLine="0"/>
+        <w:rPr/>
+      </w:pPr>
+      <w:r>
+        <w:rPr>
+          <w:rtl w:val="0"/>
+        </w:rPr>
+      </w:r>
+    </w:p>
+    <w:p>
+      <w:pPr>
+        <w:numPr>
+          <w:ilvl w:val="0"/>
+          <w:numId w:val="2"/>
+        </w:numPr>
+        <w:ind w:left="720" w:hanging="360"/>
+      </w:pPr>
+      <w:r>
+        <w:rPr>
+          <w:rtl w:val="0"/>
+        </w:rPr>
+        <w:t xml:space="preserve">¿Qué promedio de los correos que utiliza son de tu interés?</w:t>
+      </w:r>
+    </w:p>
+    <w:p>
+      <w:pPr>
+        <w:ind w:left="0" w:firstLine="0"/>
+        <w:rPr/>
+      </w:pPr>
+      <w:r>
+        <w:rPr>
+          <w:rtl w:val="0"/>
+        </w:rPr>
+      </w:r>
+    </w:p>
+    <w:p>
+      <w:pPr>
+        <w:ind w:left="0" w:firstLine="0"/>
+        <w:rPr/>
+      </w:pPr>
+      <w:r>
+        <w:rPr>
+          <w:rtl w:val="0"/>
+        </w:rPr>
+        <w:t xml:space="preserve"> </w:t>
       </w:r>
     </w:p>
     <w:sectPr>
@@ -22,7 +623,347 @@
 </file>
 
 <file path=word/numbering.xml><?xml version="1.0" encoding="utf-8"?>
-<w:numbering xmlns:mc="http://schemas.openxmlformats.org/markup-compatibility/2006" xmlns:o="urn:schemas-microsoft-com:office:office" xmlns:r="http://schemas.openxmlformats.org/officeDocument/2006/relationships" xmlns:m="http://schemas.openxmlformats.org/officeDocument/2006/math" xmlns:v="urn:schemas-microsoft-com:vml" xmlns:wp="http://schemas.openxmlformats.org/drawingml/2006/wordprocessingDrawing" xmlns:w10="urn:schemas-microsoft-com:office:word" xmlns:w="http://schemas.openxmlformats.org/wordprocessingml/2006/main" xmlns:wne="http://schemas.microsoft.com/office/word/2006/wordml" xmlns:sl="http://schemas.openxmlformats.org/schemaLibrary/2006/main" xmlns:a="http://schemas.openxmlformats.org/drawingml/2006/main" xmlns:pic="http://schemas.openxmlformats.org/drawingml/2006/picture" xmlns:c="http://schemas.openxmlformats.org/drawingml/2006/chart" xmlns:lc="http://schemas.openxmlformats.org/drawingml/2006/lockedCanvas" xmlns:dgm="http://schemas.openxmlformats.org/drawingml/2006/diagram" xmlns:wps="http://schemas.microsoft.com/office/word/2010/wordprocessingShape" xmlns:wpg="http://schemas.microsoft.com/office/word/2010/wordprocessingGroup" xmlns:w14="http://schemas.microsoft.com/office/word/2010/wordml" xmlns:w15="http://schemas.microsoft.com/office/word/2012/wordml"/>
+<w:numbering xmlns:mc="http://schemas.openxmlformats.org/markup-compatibility/2006" xmlns:o="urn:schemas-microsoft-com:office:office" xmlns:r="http://schemas.openxmlformats.org/officeDocument/2006/relationships" xmlns:m="http://schemas.openxmlformats.org/officeDocument/2006/math" xmlns:v="urn:schemas-microsoft-com:vml" xmlns:wp="http://schemas.openxmlformats.org/drawingml/2006/wordprocessingDrawing" xmlns:w10="urn:schemas-microsoft-com:office:word" xmlns:w="http://schemas.openxmlformats.org/wordprocessingml/2006/main" xmlns:wne="http://schemas.microsoft.com/office/word/2006/wordml" xmlns:sl="http://schemas.openxmlformats.org/schemaLibrary/2006/main" xmlns:a="http://schemas.openxmlformats.org/drawingml/2006/main" xmlns:pic="http://schemas.openxmlformats.org/drawingml/2006/picture" xmlns:c="http://schemas.openxmlformats.org/drawingml/2006/chart" xmlns:lc="http://schemas.openxmlformats.org/drawingml/2006/lockedCanvas" xmlns:dgm="http://schemas.openxmlformats.org/drawingml/2006/diagram" xmlns:wps="http://schemas.microsoft.com/office/word/2010/wordprocessingShape" xmlns:wpg="http://schemas.microsoft.com/office/word/2010/wordprocessingGroup" xmlns:w14="http://schemas.microsoft.com/office/word/2010/wordml" xmlns:w15="http://schemas.microsoft.com/office/word/2012/wordml">
+  <w:abstractNum w:abstractNumId="1">
+    <w:lvl w:ilvl="0">
+      <w:start w:val="1"/>
+      <w:numFmt w:val="decimal"/>
+      <w:lvlText w:val="%1."/>
+      <w:lvlJc w:val="left"/>
+      <w:pPr>
+        <w:ind w:left="720" w:hanging="360"/>
+      </w:pPr>
+      <w:rPr>
+        <w:u w:val="none"/>
+      </w:rPr>
+    </w:lvl>
+    <w:lvl w:ilvl="1">
+      <w:start w:val="1"/>
+      <w:numFmt w:val="lowerLetter"/>
+      <w:lvlText w:val="%2."/>
+      <w:lvlJc w:val="left"/>
+      <w:pPr>
+        <w:ind w:left="1440" w:hanging="360"/>
+      </w:pPr>
+      <w:rPr>
+        <w:u w:val="none"/>
+      </w:rPr>
+    </w:lvl>
+    <w:lvl w:ilvl="2">
+      <w:start w:val="1"/>
+      <w:numFmt w:val="lowerRoman"/>
+      <w:lvlText w:val="%3."/>
+      <w:lvlJc w:val="right"/>
+      <w:pPr>
+        <w:ind w:left="2160" w:hanging="360"/>
+      </w:pPr>
+      <w:rPr>
+        <w:u w:val="none"/>
+      </w:rPr>
+    </w:lvl>
+    <w:lvl w:ilvl="3">
+      <w:start w:val="1"/>
+      <w:numFmt w:val="decimal"/>
+      <w:lvlText w:val="%4."/>
+      <w:lvlJc w:val="left"/>
+      <w:pPr>
+        <w:ind w:left="2880" w:hanging="360"/>
+      </w:pPr>
+      <w:rPr>
+        <w:u w:val="none"/>
+      </w:rPr>
+    </w:lvl>
+    <w:lvl w:ilvl="4">
+      <w:start w:val="1"/>
+      <w:numFmt w:val="lowerLetter"/>
+      <w:lvlText w:val="%5."/>
+      <w:lvlJc w:val="left"/>
+      <w:pPr>
+        <w:ind w:left="3600" w:hanging="360"/>
+      </w:pPr>
+      <w:rPr>
+        <w:u w:val="none"/>
+      </w:rPr>
+    </w:lvl>
+    <w:lvl w:ilvl="5">
+      <w:start w:val="1"/>
+      <w:numFmt w:val="lowerRoman"/>
+      <w:lvlText w:val="%6."/>
+      <w:lvlJc w:val="right"/>
+      <w:pPr>
+        <w:ind w:left="4320" w:hanging="360"/>
+      </w:pPr>
+      <w:rPr>
+        <w:u w:val="none"/>
+      </w:rPr>
+    </w:lvl>
+    <w:lvl w:ilvl="6">
+      <w:start w:val="1"/>
+      <w:numFmt w:val="decimal"/>
+      <w:lvlText w:val="%7."/>
+      <w:lvlJc w:val="left"/>
+      <w:pPr>
+        <w:ind w:left="5040" w:hanging="360"/>
+      </w:pPr>
+      <w:rPr>
+        <w:u w:val="none"/>
+      </w:rPr>
+    </w:lvl>
+    <w:lvl w:ilvl="7">
+      <w:start w:val="1"/>
+      <w:numFmt w:val="lowerLetter"/>
+      <w:lvlText w:val="%8."/>
+      <w:lvlJc w:val="left"/>
+      <w:pPr>
+        <w:ind w:left="5760" w:hanging="360"/>
+      </w:pPr>
+      <w:rPr>
+        <w:u w:val="none"/>
+      </w:rPr>
+    </w:lvl>
+    <w:lvl w:ilvl="8">
+      <w:start w:val="1"/>
+      <w:numFmt w:val="lowerRoman"/>
+      <w:lvlText w:val="%9."/>
+      <w:lvlJc w:val="right"/>
+      <w:pPr>
+        <w:ind w:left="6480" w:hanging="360"/>
+      </w:pPr>
+      <w:rPr>
+        <w:u w:val="none"/>
+      </w:rPr>
+    </w:lvl>
+  </w:abstractNum>
+  <w:abstractNum w:abstractNumId="2">
+    <w:lvl w:ilvl="0">
+      <w:start w:val="1"/>
+      <w:numFmt w:val="decimal"/>
+      <w:lvlText w:val="%1."/>
+      <w:lvlJc w:val="left"/>
+      <w:pPr>
+        <w:ind w:left="720" w:hanging="360"/>
+      </w:pPr>
+      <w:rPr>
+        <w:u w:val="none"/>
+      </w:rPr>
+    </w:lvl>
+    <w:lvl w:ilvl="1">
+      <w:start w:val="1"/>
+      <w:numFmt w:val="lowerLetter"/>
+      <w:lvlText w:val="%2."/>
+      <w:lvlJc w:val="left"/>
+      <w:pPr>
+        <w:ind w:left="1440" w:hanging="360"/>
+      </w:pPr>
+      <w:rPr>
+        <w:u w:val="none"/>
+      </w:rPr>
+    </w:lvl>
+    <w:lvl w:ilvl="2">
+      <w:start w:val="1"/>
+      <w:numFmt w:val="lowerRoman"/>
+      <w:lvlText w:val="%3."/>
+      <w:lvlJc w:val="right"/>
+      <w:pPr>
+        <w:ind w:left="2160" w:hanging="360"/>
+      </w:pPr>
+      <w:rPr>
+        <w:u w:val="none"/>
+      </w:rPr>
+    </w:lvl>
+    <w:lvl w:ilvl="3">
+      <w:start w:val="1"/>
+      <w:numFmt w:val="decimal"/>
+      <w:lvlText w:val="%4."/>
+      <w:lvlJc w:val="left"/>
+      <w:pPr>
+        <w:ind w:left="2880" w:hanging="360"/>
+      </w:pPr>
+      <w:rPr>
+        <w:u w:val="none"/>
+      </w:rPr>
+    </w:lvl>
+    <w:lvl w:ilvl="4">
+      <w:start w:val="1"/>
+      <w:numFmt w:val="lowerLetter"/>
+      <w:lvlText w:val="%5."/>
+      <w:lvlJc w:val="left"/>
+      <w:pPr>
+        <w:ind w:left="3600" w:hanging="360"/>
+      </w:pPr>
+      <w:rPr>
+        <w:u w:val="none"/>
+      </w:rPr>
+    </w:lvl>
+    <w:lvl w:ilvl="5">
+      <w:start w:val="1"/>
+      <w:numFmt w:val="lowerRoman"/>
+      <w:lvlText w:val="%6."/>
+      <w:lvlJc w:val="right"/>
+      <w:pPr>
+        <w:ind w:left="4320" w:hanging="360"/>
+      </w:pPr>
+      <w:rPr>
+        <w:u w:val="none"/>
+      </w:rPr>
+    </w:lvl>
+    <w:lvl w:ilvl="6">
+      <w:start w:val="1"/>
+      <w:numFmt w:val="decimal"/>
+      <w:lvlText w:val="%7."/>
+      <w:lvlJc w:val="left"/>
+      <w:pPr>
+        <w:ind w:left="5040" w:hanging="360"/>
+      </w:pPr>
+      <w:rPr>
+        <w:u w:val="none"/>
+      </w:rPr>
+    </w:lvl>
+    <w:lvl w:ilvl="7">
+      <w:start w:val="1"/>
+      <w:numFmt w:val="lowerLetter"/>
+      <w:lvlText w:val="%8."/>
+      <w:lvlJc w:val="left"/>
+      <w:pPr>
+        <w:ind w:left="5760" w:hanging="360"/>
+      </w:pPr>
+      <w:rPr>
+        <w:u w:val="none"/>
+      </w:rPr>
+    </w:lvl>
+    <w:lvl w:ilvl="8">
+      <w:start w:val="1"/>
+      <w:numFmt w:val="lowerRoman"/>
+      <w:lvlText w:val="%9."/>
+      <w:lvlJc w:val="right"/>
+      <w:pPr>
+        <w:ind w:left="6480" w:hanging="360"/>
+      </w:pPr>
+      <w:rPr>
+        <w:u w:val="none"/>
+      </w:rPr>
+    </w:lvl>
+  </w:abstractNum>
+  <w:abstractNum w:abstractNumId="3">
+    <w:lvl w:ilvl="0">
+      <w:start w:val="1"/>
+      <w:numFmt w:val="decimal"/>
+      <w:lvlText w:val="%1."/>
+      <w:lvlJc w:val="left"/>
+      <w:pPr>
+        <w:ind w:left="720" w:hanging="360"/>
+      </w:pPr>
+      <w:rPr>
+        <w:u w:val="none"/>
+      </w:rPr>
+    </w:lvl>
+    <w:lvl w:ilvl="1">
+      <w:start w:val="1"/>
+      <w:numFmt w:val="lowerLetter"/>
+      <w:lvlText w:val="%2."/>
+      <w:lvlJc w:val="left"/>
+      <w:pPr>
+        <w:ind w:left="1440" w:hanging="360"/>
+      </w:pPr>
+      <w:rPr>
+        <w:u w:val="none"/>
+      </w:rPr>
+    </w:lvl>
+    <w:lvl w:ilvl="2">
+      <w:start w:val="1"/>
+      <w:numFmt w:val="lowerRoman"/>
+      <w:lvlText w:val="%3."/>
+      <w:lvlJc w:val="right"/>
+      <w:pPr>
+        <w:ind w:left="2160" w:hanging="360"/>
+      </w:pPr>
+      <w:rPr>
+        <w:u w:val="none"/>
+      </w:rPr>
+    </w:lvl>
+    <w:lvl w:ilvl="3">
+      <w:start w:val="1"/>
+      <w:numFmt w:val="decimal"/>
+      <w:lvlText w:val="%4."/>
+      <w:lvlJc w:val="left"/>
+      <w:pPr>
+        <w:ind w:left="2880" w:hanging="360"/>
+      </w:pPr>
+      <w:rPr>
+        <w:u w:val="none"/>
+      </w:rPr>
+    </w:lvl>
+    <w:lvl w:ilvl="4">
+      <w:start w:val="1"/>
+      <w:numFmt w:val="lowerLetter"/>
+      <w:lvlText w:val="%5."/>
+      <w:lvlJc w:val="left"/>
+      <w:pPr>
+        <w:ind w:left="3600" w:hanging="360"/>
+      </w:pPr>
+      <w:rPr>
+        <w:u w:val="none"/>
+      </w:rPr>
+    </w:lvl>
+    <w:lvl w:ilvl="5">
+      <w:start w:val="1"/>
+      <w:numFmt w:val="lowerRoman"/>
+      <w:lvlText w:val="%6."/>
+      <w:lvlJc w:val="right"/>
+      <w:pPr>
+        <w:ind w:left="4320" w:hanging="360"/>
+      </w:pPr>
+      <w:rPr>
+        <w:u w:val="none"/>
+      </w:rPr>
+    </w:lvl>
+    <w:lvl w:ilvl="6">
+      <w:start w:val="1"/>
+      <w:numFmt w:val="decimal"/>
+      <w:lvlText w:val="%7."/>
+      <w:lvlJc w:val="left"/>
+      <w:pPr>
+        <w:ind w:left="5040" w:hanging="360"/>
+      </w:pPr>
+      <w:rPr>
+        <w:u w:val="none"/>
+      </w:rPr>
+    </w:lvl>
+    <w:lvl w:ilvl="7">
+      <w:start w:val="1"/>
+      <w:numFmt w:val="lowerLetter"/>
+      <w:lvlText w:val="%8."/>
+      <w:lvlJc w:val="left"/>
+      <w:pPr>
+        <w:ind w:left="5760" w:hanging="360"/>
+      </w:pPr>
+      <w:rPr>
+        <w:u w:val="none"/>
+      </w:rPr>
+    </w:lvl>
+    <w:lvl w:ilvl="8">
+      <w:start w:val="1"/>
+      <w:numFmt w:val="lowerRoman"/>
+      <w:lvlText w:val="%9."/>
+      <w:lvlJc w:val="right"/>
+      <w:pPr>
+        <w:ind w:left="6480" w:hanging="360"/>
+      </w:pPr>
+      <w:rPr>
+        <w:u w:val="none"/>
+      </w:rPr>
+    </w:lvl>
+  </w:abstractNum>
+  <w:num w:numId="1">
+    <w:abstractNumId w:val="1"/>
+  </w:num>
+  <w:num w:numId="2">
+    <w:abstractNumId w:val="2"/>
+  </w:num>
+  <w:num w:numId="3">
+    <w:abstractNumId w:val="3"/>
+  </w:num>
+</w:numbering>
 </file>
 
 <file path=word/styles.xml><?xml version="1.0" encoding="utf-8"?>
